--- a/docs/Relatorio_m1.docx
+++ b/docs/Relatorio_m1.docx
@@ -1290,9 +1290,14 @@
         </w:numPr>
       </w:pPr>
       <w:bookmarkStart w:id="0" w:name="_Toc55770392"/>
+      <w:proofErr w:type="spellStart"/>
       <w:r>
         <w:lastRenderedPageBreak/>
-        <w:t>Referee (Árbit</w:t>
+        <w:t>Referee</w:t>
+      </w:r>
+      <w:proofErr w:type="spellEnd"/>
+      <w:r>
+        <w:t xml:space="preserve"> (Árbit</w:t>
       </w:r>
       <w:r>
         <w:t>r</w:t>
@@ -1332,6 +1337,7 @@
       <w:r>
         <w:t xml:space="preserve">1, o árbitro apenas prepara a sua aplicação. Onde absorve os parâmetros recebidos pela consola e armazena na sua estrutura de dados, esta funcionalidade não está totalmente testada, mas foi desenvolvida de modo a que a ordem não seja importante, mas a aplicação será encerrada (corretamente) se os parâmetros não forem fornecidos como esperado. Juntamente com os parâmetros, esta aplicação também obtém variáveis de ambiente. Se não conseguir obter as variáveis de ambiente, esta irá usar os valores pré-definidos no seu ficheiro </w:t>
       </w:r>
+      <w:proofErr w:type="spellStart"/>
       <w:r>
         <w:rPr>
           <w:i/>
@@ -1339,6 +1345,7 @@
         </w:rPr>
         <w:t>header</w:t>
       </w:r>
+      <w:proofErr w:type="spellEnd"/>
       <w:r>
         <w:t>.</w:t>
       </w:r>
@@ -1985,6 +1992,7 @@
         </w:rPr>
         <w:t xml:space="preserve"> </w:t>
       </w:r>
+      <w:proofErr w:type="spellStart"/>
       <w:r>
         <w:rPr>
           <w:rFonts w:ascii="Consolas" w:hAnsi="Consolas" w:cs="Consolas"/>
@@ -1995,6 +2003,7 @@
         </w:rPr>
         <w:t>Referee</w:t>
       </w:r>
+      <w:proofErr w:type="spellEnd"/>
       <w:r>
         <w:rPr>
           <w:rFonts w:ascii="Consolas" w:hAnsi="Consolas" w:cs="Consolas"/>
@@ -2082,6 +2091,7 @@
         </w:rPr>
         <w:t xml:space="preserve"> </w:t>
       </w:r>
+      <w:proofErr w:type="spellStart"/>
       <w:r>
         <w:rPr>
           <w:rFonts w:ascii="Consolas" w:hAnsi="Consolas" w:cs="Consolas"/>
@@ -2092,6 +2102,7 @@
         </w:rPr>
         <w:t>Application</w:t>
       </w:r>
+      <w:proofErr w:type="spellEnd"/>
       <w:r>
         <w:rPr>
           <w:rFonts w:ascii="Consolas" w:hAnsi="Consolas" w:cs="Consolas"/>
@@ -2156,6 +2167,7 @@
         </w:rPr>
         <w:t xml:space="preserve"> </w:t>
       </w:r>
+      <w:proofErr w:type="gramStart"/>
       <w:r>
         <w:rPr>
           <w:rFonts w:ascii="Consolas" w:hAnsi="Consolas" w:cs="Consolas"/>
@@ -2176,6 +2188,7 @@
         </w:rPr>
         <w:t>{</w:t>
       </w:r>
+      <w:proofErr w:type="gramEnd"/>
     </w:p>
     <w:p>
       <w:pPr>
@@ -2221,8 +2234,32 @@
           <w:szCs w:val="19"/>
           <w:lang w:val="en-US" w:eastAsia="ja-JP"/>
         </w:rPr>
-        <w:t xml:space="preserve"> gameDir[</w:t>
-      </w:r>
+        <w:t xml:space="preserve"> </w:t>
+      </w:r>
+      <w:proofErr w:type="spellStart"/>
+      <w:proofErr w:type="gramStart"/>
+      <w:r>
+        <w:rPr>
+          <w:rFonts w:ascii="Consolas" w:hAnsi="Consolas" w:cs="Consolas"/>
+          <w:color w:val="000000"/>
+          <w:sz w:val="19"/>
+          <w:szCs w:val="19"/>
+          <w:lang w:val="en-US" w:eastAsia="ja-JP"/>
+        </w:rPr>
+        <w:t>gameDir</w:t>
+      </w:r>
+      <w:proofErr w:type="spellEnd"/>
+      <w:r>
+        <w:rPr>
+          <w:rFonts w:ascii="Consolas" w:hAnsi="Consolas" w:cs="Consolas"/>
+          <w:color w:val="000000"/>
+          <w:sz w:val="19"/>
+          <w:szCs w:val="19"/>
+          <w:lang w:val="en-US" w:eastAsia="ja-JP"/>
+        </w:rPr>
+        <w:t>[</w:t>
+      </w:r>
+      <w:proofErr w:type="gramEnd"/>
       <w:r>
         <w:rPr>
           <w:rFonts w:ascii="Consolas" w:hAnsi="Consolas" w:cs="Consolas"/>
@@ -2288,7 +2325,29 @@
           <w:szCs w:val="19"/>
           <w:lang w:val="en-US" w:eastAsia="ja-JP"/>
         </w:rPr>
-        <w:t xml:space="preserve"> maxPlayers;</w:t>
+        <w:t xml:space="preserve"> </w:t>
+      </w:r>
+      <w:proofErr w:type="spellStart"/>
+      <w:r>
+        <w:rPr>
+          <w:rFonts w:ascii="Consolas" w:hAnsi="Consolas" w:cs="Consolas"/>
+          <w:color w:val="000000"/>
+          <w:sz w:val="19"/>
+          <w:szCs w:val="19"/>
+          <w:lang w:val="en-US" w:eastAsia="ja-JP"/>
+        </w:rPr>
+        <w:t>maxPlayers</w:t>
+      </w:r>
+      <w:proofErr w:type="spellEnd"/>
+      <w:r>
+        <w:rPr>
+          <w:rFonts w:ascii="Consolas" w:hAnsi="Consolas" w:cs="Consolas"/>
+          <w:color w:val="000000"/>
+          <w:sz w:val="19"/>
+          <w:szCs w:val="19"/>
+          <w:lang w:val="en-US" w:eastAsia="ja-JP"/>
+        </w:rPr>
+        <w:t>;</w:t>
       </w:r>
     </w:p>
     <w:p>
@@ -2352,7 +2411,29 @@
           <w:szCs w:val="19"/>
           <w:lang w:val="en-US" w:eastAsia="ja-JP"/>
         </w:rPr>
-        <w:t xml:space="preserve"> championshipDuration;</w:t>
+        <w:t xml:space="preserve"> </w:t>
+      </w:r>
+      <w:proofErr w:type="spellStart"/>
+      <w:r>
+        <w:rPr>
+          <w:rFonts w:ascii="Consolas" w:hAnsi="Consolas" w:cs="Consolas"/>
+          <w:color w:val="000000"/>
+          <w:sz w:val="19"/>
+          <w:szCs w:val="19"/>
+          <w:lang w:val="en-US" w:eastAsia="ja-JP"/>
+        </w:rPr>
+        <w:t>championshipDuration</w:t>
+      </w:r>
+      <w:proofErr w:type="spellEnd"/>
+      <w:r>
+        <w:rPr>
+          <w:rFonts w:ascii="Consolas" w:hAnsi="Consolas" w:cs="Consolas"/>
+          <w:color w:val="000000"/>
+          <w:sz w:val="19"/>
+          <w:szCs w:val="19"/>
+          <w:lang w:val="en-US" w:eastAsia="ja-JP"/>
+        </w:rPr>
+        <w:t>;</w:t>
       </w:r>
     </w:p>
     <w:p>
@@ -2399,7 +2480,29 @@
           <w:szCs w:val="19"/>
           <w:lang w:val="en-US" w:eastAsia="ja-JP"/>
         </w:rPr>
-        <w:t xml:space="preserve"> waitingDuration;</w:t>
+        <w:t xml:space="preserve"> </w:t>
+      </w:r>
+      <w:proofErr w:type="spellStart"/>
+      <w:r>
+        <w:rPr>
+          <w:rFonts w:ascii="Consolas" w:hAnsi="Consolas" w:cs="Consolas"/>
+          <w:color w:val="000000"/>
+          <w:sz w:val="19"/>
+          <w:szCs w:val="19"/>
+          <w:lang w:val="en-US" w:eastAsia="ja-JP"/>
+        </w:rPr>
+        <w:t>waitingDuration</w:t>
+      </w:r>
+      <w:proofErr w:type="spellEnd"/>
+      <w:r>
+        <w:rPr>
+          <w:rFonts w:ascii="Consolas" w:hAnsi="Consolas" w:cs="Consolas"/>
+          <w:color w:val="000000"/>
+          <w:sz w:val="19"/>
+          <w:szCs w:val="19"/>
+          <w:lang w:val="en-US" w:eastAsia="ja-JP"/>
+        </w:rPr>
+        <w:t>;</w:t>
       </w:r>
     </w:p>
     <w:p>
@@ -2462,6 +2565,7 @@
           <w:lang w:eastAsia="ja-JP"/>
         </w:rPr>
       </w:pPr>
+      <w:proofErr w:type="spellStart"/>
       <w:r>
         <w:rPr>
           <w:rFonts w:ascii="Consolas" w:hAnsi="Consolas" w:cs="Consolas"/>
@@ -2472,6 +2576,7 @@
         </w:rPr>
         <w:t>struct</w:t>
       </w:r>
+      <w:proofErr w:type="spellEnd"/>
       <w:r>
         <w:rPr>
           <w:rFonts w:ascii="Consolas" w:hAnsi="Consolas" w:cs="Consolas"/>
@@ -2482,6 +2587,7 @@
         </w:rPr>
         <w:t xml:space="preserve"> </w:t>
       </w:r>
+      <w:proofErr w:type="gramStart"/>
       <w:r>
         <w:rPr>
           <w:rFonts w:ascii="Consolas" w:hAnsi="Consolas" w:cs="Consolas"/>
@@ -2502,6 +2608,7 @@
         </w:rPr>
         <w:t>{</w:t>
       </w:r>
+      <w:proofErr w:type="gramEnd"/>
     </w:p>
     <w:p>
       <w:pPr>
@@ -2529,6 +2636,7 @@
         </w:rPr>
         <w:t xml:space="preserve">  </w:t>
       </w:r>
+      <w:proofErr w:type="spellStart"/>
       <w:r>
         <w:rPr>
           <w:rFonts w:ascii="Consolas" w:hAnsi="Consolas" w:cs="Consolas"/>
@@ -2539,6 +2647,7 @@
         </w:rPr>
         <w:t>Referee</w:t>
       </w:r>
+      <w:proofErr w:type="spellEnd"/>
       <w:r>
         <w:rPr>
           <w:rFonts w:ascii="Consolas" w:hAnsi="Consolas" w:cs="Consolas"/>
@@ -2547,7 +2656,29 @@
           <w:szCs w:val="19"/>
           <w:lang w:eastAsia="ja-JP"/>
         </w:rPr>
-        <w:t xml:space="preserve"> referee;</w:t>
+        <w:t xml:space="preserve"> </w:t>
+      </w:r>
+      <w:proofErr w:type="spellStart"/>
+      <w:r>
+        <w:rPr>
+          <w:rFonts w:ascii="Consolas" w:hAnsi="Consolas" w:cs="Consolas"/>
+          <w:color w:val="000000"/>
+          <w:sz w:val="19"/>
+          <w:szCs w:val="19"/>
+          <w:lang w:eastAsia="ja-JP"/>
+        </w:rPr>
+        <w:t>referee</w:t>
+      </w:r>
+      <w:proofErr w:type="spellEnd"/>
+      <w:r>
+        <w:rPr>
+          <w:rFonts w:ascii="Consolas" w:hAnsi="Consolas" w:cs="Consolas"/>
+          <w:color w:val="000000"/>
+          <w:sz w:val="19"/>
+          <w:szCs w:val="19"/>
+          <w:lang w:eastAsia="ja-JP"/>
+        </w:rPr>
+        <w:t>;</w:t>
       </w:r>
     </w:p>
     <w:p>
@@ -2617,6 +2748,7 @@
       <w:r>
         <w:t xml:space="preserve">, </w:t>
       </w:r>
+      <w:proofErr w:type="spellStart"/>
       <w:r>
         <w:rPr>
           <w:i/>
@@ -2624,6 +2756,7 @@
         </w:rPr>
         <w:t>Referee</w:t>
       </w:r>
+      <w:proofErr w:type="spellEnd"/>
       <w:r>
         <w:t>, que armazena a informação geral do árbitro.</w:t>
       </w:r>
@@ -2646,18 +2779,14 @@
         <w:br w:type="page"/>
       </w:r>
       <w:bookmarkStart w:id="6" w:name="_Toc55770395"/>
+      <w:proofErr w:type="spellStart"/>
       <w:r>
         <w:lastRenderedPageBreak/>
         <w:t>Player</w:t>
       </w:r>
-      <w:r>
-        <w:t xml:space="preserve"> (</w:t>
-      </w:r>
-      <w:r>
-        <w:t>Jogador</w:t>
-      </w:r>
-      <w:r>
-        <w:t>)</w:t>
+      <w:proofErr w:type="spellEnd"/>
+      <w:r>
+        <w:t xml:space="preserve"> (Jogador)</w:t>
       </w:r>
       <w:bookmarkEnd w:id="6"/>
     </w:p>
@@ -2750,6 +2879,7 @@
           <w:lang w:eastAsia="ja-JP"/>
         </w:rPr>
       </w:pPr>
+      <w:proofErr w:type="spellStart"/>
       <w:r>
         <w:rPr>
           <w:rFonts w:ascii="Consolas" w:hAnsi="Consolas" w:cs="Consolas"/>
@@ -2760,6 +2890,7 @@
         </w:rPr>
         <w:t>typedef</w:t>
       </w:r>
+      <w:proofErr w:type="spellEnd"/>
       <w:r>
         <w:rPr>
           <w:rFonts w:ascii="Consolas" w:hAnsi="Consolas" w:cs="Consolas"/>
@@ -2770,6 +2901,7 @@
         </w:rPr>
         <w:t xml:space="preserve"> </w:t>
       </w:r>
+      <w:proofErr w:type="spellStart"/>
       <w:r>
         <w:rPr>
           <w:rFonts w:ascii="Consolas" w:hAnsi="Consolas" w:cs="Consolas"/>
@@ -2780,6 +2912,7 @@
         </w:rPr>
         <w:t>struct</w:t>
       </w:r>
+      <w:proofErr w:type="spellEnd"/>
       <w:r>
         <w:rPr>
           <w:rFonts w:ascii="Consolas" w:hAnsi="Consolas" w:cs="Consolas"/>
@@ -2790,6 +2923,7 @@
         </w:rPr>
         <w:t xml:space="preserve"> </w:t>
       </w:r>
+      <w:proofErr w:type="spellStart"/>
       <w:r>
         <w:rPr>
           <w:rFonts w:ascii="Consolas" w:hAnsi="Consolas" w:cs="Consolas"/>
@@ -2800,6 +2934,7 @@
         </w:rPr>
         <w:t>Player</w:t>
       </w:r>
+      <w:proofErr w:type="spellEnd"/>
       <w:r>
         <w:rPr>
           <w:rFonts w:ascii="Consolas" w:hAnsi="Consolas" w:cs="Consolas"/>
@@ -2810,6 +2945,7 @@
         </w:rPr>
         <w:t xml:space="preserve"> </w:t>
       </w:r>
+      <w:proofErr w:type="spellStart"/>
       <w:r>
         <w:rPr>
           <w:rFonts w:ascii="Consolas" w:hAnsi="Consolas" w:cs="Consolas"/>
@@ -2820,6 +2956,7 @@
         </w:rPr>
         <w:t>Player</w:t>
       </w:r>
+      <w:proofErr w:type="spellEnd"/>
       <w:r>
         <w:rPr>
           <w:rFonts w:ascii="Consolas" w:hAnsi="Consolas" w:cs="Consolas"/>
@@ -2922,6 +3059,7 @@
         </w:rPr>
         <w:t xml:space="preserve"> </w:t>
       </w:r>
+      <w:proofErr w:type="spellStart"/>
       <w:r>
         <w:rPr>
           <w:rFonts w:ascii="Consolas" w:hAnsi="Consolas" w:cs="Consolas"/>
@@ -2932,25 +3070,16 @@
         </w:rPr>
         <w:t>Application</w:t>
       </w:r>
-      <w:r>
-        <w:rPr>
-          <w:rFonts w:ascii="Consolas" w:hAnsi="Consolas" w:cs="Consolas"/>
-          <w:color w:val="000000"/>
-          <w:sz w:val="19"/>
-          <w:szCs w:val="19"/>
-          <w:lang w:val="en-US" w:eastAsia="ja-JP"/>
-        </w:rPr>
-        <w:t xml:space="preserve">; </w:t>
-      </w:r>
-      <w:r>
-        <w:rPr>
-          <w:rFonts w:ascii="Consolas" w:hAnsi="Consolas" w:cs="Consolas"/>
-          <w:color w:val="008000"/>
-          <w:sz w:val="19"/>
-          <w:szCs w:val="19"/>
-          <w:lang w:val="en-US" w:eastAsia="ja-JP"/>
-        </w:rPr>
-        <w:t>//This struct will keep all information that this application needs</w:t>
+      <w:proofErr w:type="spellEnd"/>
+      <w:r>
+        <w:rPr>
+          <w:rFonts w:ascii="Consolas" w:hAnsi="Consolas" w:cs="Consolas"/>
+          <w:color w:val="000000"/>
+          <w:sz w:val="19"/>
+          <w:szCs w:val="19"/>
+          <w:lang w:val="en-US" w:eastAsia="ja-JP"/>
+        </w:rPr>
+        <w:t>;</w:t>
       </w:r>
     </w:p>
     <w:p>
@@ -3004,6 +3133,7 @@
         </w:rPr>
         <w:t xml:space="preserve"> </w:t>
       </w:r>
+      <w:proofErr w:type="gramStart"/>
       <w:r>
         <w:rPr>
           <w:rFonts w:ascii="Consolas" w:hAnsi="Consolas" w:cs="Consolas"/>
@@ -3024,6 +3154,7 @@
         </w:rPr>
         <w:t>{</w:t>
       </w:r>
+      <w:proofErr w:type="gramEnd"/>
     </w:p>
     <w:p>
       <w:pPr>
@@ -3068,8 +3199,20 @@
           <w:szCs w:val="19"/>
           <w:lang w:val="en-US" w:eastAsia="ja-JP"/>
         </w:rPr>
-        <w:t xml:space="preserve"> username[</w:t>
-      </w:r>
+        <w:t xml:space="preserve"> </w:t>
+      </w:r>
+      <w:proofErr w:type="gramStart"/>
+      <w:r>
+        <w:rPr>
+          <w:rFonts w:ascii="Consolas" w:hAnsi="Consolas" w:cs="Consolas"/>
+          <w:color w:val="000000"/>
+          <w:sz w:val="19"/>
+          <w:szCs w:val="19"/>
+          <w:lang w:val="en-US" w:eastAsia="ja-JP"/>
+        </w:rPr>
+        <w:t>username[</w:t>
+      </w:r>
+      <w:proofErr w:type="gramEnd"/>
       <w:r>
         <w:rPr>
           <w:rFonts w:ascii="Consolas" w:hAnsi="Consolas" w:cs="Consolas"/>
@@ -3148,6 +3291,7 @@
           <w:lang w:eastAsia="ja-JP"/>
         </w:rPr>
       </w:pPr>
+      <w:proofErr w:type="spellStart"/>
       <w:r>
         <w:rPr>
           <w:rFonts w:ascii="Consolas" w:hAnsi="Consolas" w:cs="Consolas"/>
@@ -3158,6 +3302,7 @@
         </w:rPr>
         <w:t>struct</w:t>
       </w:r>
+      <w:proofErr w:type="spellEnd"/>
       <w:r>
         <w:rPr>
           <w:rFonts w:ascii="Consolas" w:hAnsi="Consolas" w:cs="Consolas"/>
@@ -3168,6 +3313,7 @@
         </w:rPr>
         <w:t xml:space="preserve"> </w:t>
       </w:r>
+      <w:proofErr w:type="gramStart"/>
       <w:r>
         <w:rPr>
           <w:rFonts w:ascii="Consolas" w:hAnsi="Consolas" w:cs="Consolas"/>
@@ -3188,6 +3334,7 @@
         </w:rPr>
         <w:t>{</w:t>
       </w:r>
+      <w:proofErr w:type="gramEnd"/>
     </w:p>
     <w:p>
       <w:pPr>
@@ -3214,6 +3361,7 @@
         </w:rPr>
         <w:t xml:space="preserve">  </w:t>
       </w:r>
+      <w:proofErr w:type="spellStart"/>
       <w:r>
         <w:rPr>
           <w:rFonts w:ascii="Consolas" w:hAnsi="Consolas" w:cs="Consolas"/>
@@ -3224,6 +3372,7 @@
         </w:rPr>
         <w:t>Player</w:t>
       </w:r>
+      <w:proofErr w:type="spellEnd"/>
       <w:r>
         <w:rPr>
           <w:rFonts w:ascii="Consolas" w:hAnsi="Consolas" w:cs="Consolas"/>
@@ -3232,7 +3381,29 @@
           <w:szCs w:val="19"/>
           <w:lang w:eastAsia="ja-JP"/>
         </w:rPr>
-        <w:t xml:space="preserve"> player;</w:t>
+        <w:t xml:space="preserve"> </w:t>
+      </w:r>
+      <w:proofErr w:type="spellStart"/>
+      <w:r>
+        <w:rPr>
+          <w:rFonts w:ascii="Consolas" w:hAnsi="Consolas" w:cs="Consolas"/>
+          <w:color w:val="000000"/>
+          <w:sz w:val="19"/>
+          <w:szCs w:val="19"/>
+          <w:lang w:eastAsia="ja-JP"/>
+        </w:rPr>
+        <w:t>player</w:t>
+      </w:r>
+      <w:proofErr w:type="spellEnd"/>
+      <w:r>
+        <w:rPr>
+          <w:rFonts w:ascii="Consolas" w:hAnsi="Consolas" w:cs="Consolas"/>
+          <w:color w:val="000000"/>
+          <w:sz w:val="19"/>
+          <w:szCs w:val="19"/>
+          <w:lang w:eastAsia="ja-JP"/>
+        </w:rPr>
+        <w:t>;</w:t>
       </w:r>
     </w:p>
     <w:p>
@@ -3291,6 +3462,7 @@
       <w:r>
         <w:t xml:space="preserve"> é usada para armazenar a informação necessária para o funcionamento da aplicação. Esta contem uma outra estrutura, </w:t>
       </w:r>
+      <w:proofErr w:type="spellStart"/>
       <w:r>
         <w:rPr>
           <w:i/>
@@ -3298,6 +3470,7 @@
         </w:rPr>
         <w:t>Player</w:t>
       </w:r>
+      <w:proofErr w:type="spellEnd"/>
       <w:r>
         <w:t xml:space="preserve">, que armazena a informação geral do </w:t>
       </w:r>
@@ -3332,9 +3505,14 @@
         </w:numPr>
       </w:pPr>
       <w:bookmarkStart w:id="8" w:name="_Toc55770397"/>
+      <w:proofErr w:type="spellStart"/>
       <w:r>
         <w:lastRenderedPageBreak/>
-        <w:t>RNGGuess (Jogo)</w:t>
+        <w:t>RNGGuess</w:t>
+      </w:r>
+      <w:proofErr w:type="spellEnd"/>
+      <w:r>
+        <w:t xml:space="preserve"> (Jogo)</w:t>
       </w:r>
       <w:bookmarkEnd w:id="8"/>
     </w:p>
@@ -3355,8 +3533,6 @@
       </w:pPr>
       <w:r>
         <w:tab/>
-      </w:r>
-      <w:r>
         <w:t>Para o primeiro jogo, foi desenvolvido um simples jogo de adivinhar um número randomizado. Este jogo tem uma pequena introdução, desenvolvimento, e armazena a pontuação do jogador ao logo do jogo.</w:t>
       </w:r>
       <w:r>
@@ -3375,14 +3551,24 @@
         <w:br w:type="page"/>
       </w:r>
       <w:bookmarkStart w:id="9" w:name="_Toc55770398"/>
+      <w:proofErr w:type="spellStart"/>
       <w:r>
         <w:lastRenderedPageBreak/>
-        <w:t xml:space="preserve">Utils </w:t>
-      </w:r>
-      <w:r>
-        <w:t>e Makefile</w:t>
+        <w:t>Utils</w:t>
+      </w:r>
+      <w:proofErr w:type="spellEnd"/>
+      <w:r>
+        <w:t xml:space="preserve"> </w:t>
+      </w:r>
+      <w:r>
+        <w:t xml:space="preserve">e </w:t>
+      </w:r>
+      <w:proofErr w:type="spellStart"/>
+      <w:r>
+        <w:t>Makefile</w:t>
       </w:r>
       <w:bookmarkEnd w:id="9"/>
+      <w:proofErr w:type="spellEnd"/>
     </w:p>
     <w:p>
       <w:pPr>
@@ -3401,8 +3587,6 @@
       </w:pPr>
       <w:r>
         <w:tab/>
-      </w:r>
-      <w:r>
         <w:t>Adicionalmente, foi criado um ficheiro com o objetivo de ser uma fonte de funcionalidades úteis para todas as aplicações. Com este ficheiro, o desenvolvimento do projeto deverá ser mais dinâmico, simples e espera-se evitar bugs</w:t>
       </w:r>
       <w:r>
@@ -3423,6 +3607,7 @@
         <w:tab/>
         <w:t xml:space="preserve">O </w:t>
       </w:r>
+      <w:proofErr w:type="spellStart"/>
       <w:r>
         <w:rPr>
           <w:i/>
@@ -3430,6 +3615,7 @@
         </w:rPr>
         <w:t>makefile</w:t>
       </w:r>
+      <w:proofErr w:type="spellEnd"/>
       <w:r>
         <w:rPr>
           <w:i/>
@@ -3453,9 +3639,15 @@
         </w:tabs>
         <w:spacing w:line="276" w:lineRule="auto"/>
       </w:pPr>
-      <w:r>
-        <w:t xml:space="preserve">Make – executa a primeira </w:t>
-      </w:r>
+      <w:proofErr w:type="spellStart"/>
+      <w:r>
+        <w:t>Make</w:t>
+      </w:r>
+      <w:proofErr w:type="spellEnd"/>
+      <w:r>
+        <w:t xml:space="preserve"> – executa a primeira </w:t>
+      </w:r>
+      <w:proofErr w:type="spellStart"/>
       <w:r>
         <w:rPr>
           <w:i/>
@@ -3463,6 +3655,7 @@
         </w:rPr>
         <w:t>tag</w:t>
       </w:r>
+      <w:proofErr w:type="spellEnd"/>
       <w:r>
         <w:t>;</w:t>
       </w:r>
@@ -3479,8 +3672,21 @@
         </w:tabs>
         <w:spacing w:line="276" w:lineRule="auto"/>
       </w:pPr>
-      <w:r>
-        <w:t>Make full – compila e executa;</w:t>
+      <w:proofErr w:type="spellStart"/>
+      <w:r>
+        <w:t>Make</w:t>
+      </w:r>
+      <w:proofErr w:type="spellEnd"/>
+      <w:r>
+        <w:t xml:space="preserve"> </w:t>
+      </w:r>
+      <w:proofErr w:type="spellStart"/>
+      <w:r>
+        <w:t>full</w:t>
+      </w:r>
+      <w:proofErr w:type="spellEnd"/>
+      <w:r>
+        <w:t xml:space="preserve"> – compila e executa;</w:t>
       </w:r>
     </w:p>
     <w:p>
@@ -3495,8 +3701,21 @@
         </w:tabs>
         <w:spacing w:line="276" w:lineRule="auto"/>
       </w:pPr>
-      <w:r>
-        <w:t>Make cleanObj – remove os ficheiros compilados;</w:t>
+      <w:proofErr w:type="spellStart"/>
+      <w:r>
+        <w:t>Make</w:t>
+      </w:r>
+      <w:proofErr w:type="spellEnd"/>
+      <w:r>
+        <w:t xml:space="preserve"> </w:t>
+      </w:r>
+      <w:proofErr w:type="spellStart"/>
+      <w:r>
+        <w:t>cleanObj</w:t>
+      </w:r>
+      <w:proofErr w:type="spellEnd"/>
+      <w:r>
+        <w:t xml:space="preserve"> – remove os ficheiros compilados;</w:t>
       </w:r>
     </w:p>
     <w:p>
@@ -6815,6 +7034,7 @@
   <w:style w:type="character" w:default="1" w:styleId="DefaultParagraphFont">
     <w:name w:val="Default Paragraph Font"/>
     <w:uiPriority w:val="1"/>
+    <w:semiHidden/>
     <w:unhideWhenUsed/>
   </w:style>
   <w:style w:type="table" w:default="1" w:styleId="TableNormal">
